--- a/labs/lab2/report/report.docx
+++ b/labs/lab2/report/report.docx
@@ -47,19 +47,19 @@
         <w:pStyle w:val="Author"/>
       </w:pPr>
       <w:r>
-        <w:t xml:space="preserve">Жибицкая</w:t>
+        <w:t xml:space="preserve">Комягин</w:t>
       </w:r>
       <w:r>
         <w:t xml:space="preserve"> </w:t>
       </w:r>
       <w:r>
-        <w:t xml:space="preserve">Евгения</w:t>
+        <w:t xml:space="preserve">Андрей</w:t>
       </w:r>
       <w:r>
         <w:t xml:space="preserve"> </w:t>
       </w:r>
       <w:r>
-        <w:t xml:space="preserve">Дмитриевна</w:t>
+        <w:t xml:space="preserve">Николаевич</w:t>
       </w:r>
     </w:p>
     <w:sdt>
@@ -126,11 +126,11 @@
     </w:p>
     <w:p>
       <w:pPr>
+        <w:pStyle w:val="Compact"/>
         <w:numPr>
           <w:ilvl w:val="0"/>
           <w:numId w:val="1001"/>
         </w:numPr>
-        <w:pStyle w:val="Compact"/>
       </w:pPr>
       <w:r>
         <w:t xml:space="preserve">Изучение принципов технологий Ethernet и Fast Ethernet. Приобретение навыков оценки работоспособности сети, построенной на базе технологии Fast Ethernet.</w:t>
@@ -138,7 +138,7 @@
     </w:p>
     <w:bookmarkEnd w:id="20"/>
     <w:bookmarkEnd w:id="21"/>
-    <w:bookmarkStart w:id="41" w:name="ход-работы"/>
+    <w:bookmarkStart w:id="47" w:name="ход-работы"/>
     <w:p>
       <w:pPr>
         <w:pStyle w:val="Heading1"/>
@@ -208,14 +208,14 @@
       <w:r>
         <w:drawing>
           <wp:inline>
-            <wp:extent cx="5334000" cy="2841642"/>
+            <wp:extent cx="5334000" cy="2969443"/>
             <wp:effectExtent b="0" l="0" r="0" t="0"/>
             <wp:docPr descr="Конфигурация сети" title="" id="24" name="Picture"/>
             <a:graphic>
               <a:graphicData uri="http://schemas.openxmlformats.org/drawingml/2006/picture">
                 <pic:pic>
                   <pic:nvPicPr>
-                    <pic:cNvPr descr="image/1.jpg" id="25" name="Picture"/>
+                    <pic:cNvPr descr="image/4.png" id="25" name="Picture"/>
                     <pic:cNvPicPr>
                       <a:picLocks noChangeArrowheads="1" noChangeAspect="1"/>
                     </pic:cNvPicPr>
@@ -229,7 +229,7 @@
                   <pic:spPr bwMode="auto">
                     <a:xfrm>
                       <a:off x="0" y="0"/>
-                      <a:ext cx="5334000" cy="2841642"/>
+                      <a:ext cx="5334000" cy="2969443"/>
                     </a:xfrm>
                     <a:prstGeom prst="rect">
                       <a:avLst/>
@@ -263,14 +263,14 @@
       <w:r>
         <w:drawing>
           <wp:inline>
-            <wp:extent cx="5334000" cy="2569028"/>
+            <wp:extent cx="5334000" cy="3102089"/>
             <wp:effectExtent b="0" l="0" r="0" t="0"/>
             <wp:docPr descr="Топология сети" title="" id="27" name="Picture"/>
             <a:graphic>
               <a:graphicData uri="http://schemas.openxmlformats.org/drawingml/2006/picture">
                 <pic:pic>
                   <pic:nvPicPr>
-                    <pic:cNvPr descr="image/2.jpg" id="28" name="Picture"/>
+                    <pic:cNvPr descr="image/5.png" id="28" name="Picture"/>
                     <pic:cNvPicPr>
                       <a:picLocks noChangeArrowheads="1" noChangeAspect="1"/>
                     </pic:cNvPicPr>
@@ -284,7 +284,7 @@
                   <pic:spPr bwMode="auto">
                     <a:xfrm>
                       <a:off x="0" y="0"/>
-                      <a:ext cx="5334000" cy="2569028"/>
+                      <a:ext cx="5334000" cy="3102089"/>
                     </a:xfrm>
                     <a:prstGeom prst="rect">
                       <a:avLst/>
@@ -346,8 +346,16 @@
         <w:t xml:space="preserve">Для расчета вторым способом в таблице 2.2 используем значение удельной задержки 1,112 би/м, так как в нашем случае, исходя из теоретической справки и примера расчетов нам нужна витая пара категории 5, сравниваем со значением 512би.</w:t>
       </w:r>
     </w:p>
+    <w:p>
+      <w:pPr>
+        <w:pStyle w:val="BodyText"/>
+      </w:pPr>
+      <w:r>
+        <w:t xml:space="preserve">Сеть состоит из двух повторителей класса II. Самый длинный путь всегда будет проходить через оба повторителя и соединяющий их сегмент (Сегмент 4), потому что длина сегментов меньше или равна 100м.</w:t>
+      </w:r>
+    </w:p>
     <w:bookmarkEnd w:id="30"/>
-    <w:bookmarkStart w:id="33" w:name="данные-1"/>
+    <w:bookmarkStart w:id="31" w:name="условия"/>
     <w:p>
       <w:pPr>
         <w:pStyle w:val="Heading2"/>
@@ -362,7 +370,7 @@
         <w:tab/>
       </w:r>
       <w:r>
-        <w:t xml:space="preserve">Данные</w:t>
+        <w:t xml:space="preserve">Условия</w:t>
       </w:r>
     </w:p>
     <w:p>
@@ -370,7 +378,186 @@
         <w:pStyle w:val="FirstParagraph"/>
       </w:pPr>
       <w:r>
-        <w:t xml:space="preserve">Сеть состоит из двух повторителей класса II. Самый длинный путь всегда будет проходить через оба повторителя и соединяющий их сегмент (Сегмент 4). Для расчёта диаметра и PDV нужно найти два самых длинных сегмента, подключённых к разным повторителям.</w:t>
+        <w:t xml:space="preserve">Первая модель:</w:t>
+      </w:r>
+    </w:p>
+    <w:p>
+      <w:pPr>
+        <w:pStyle w:val="Compact"/>
+        <w:numPr>
+          <w:ilvl w:val="0"/>
+          <w:numId w:val="1002"/>
+        </w:numPr>
+      </w:pPr>
+      <w:r>
+        <w:t xml:space="preserve">все сегменты должны быть меньше 100м (для 100base-TX). Это требование всегда выполнено</w:t>
+      </w:r>
+    </w:p>
+    <w:p>
+      <w:pPr>
+        <w:pStyle w:val="Compact"/>
+        <w:numPr>
+          <w:ilvl w:val="0"/>
+          <w:numId w:val="1002"/>
+        </w:numPr>
+      </w:pPr>
+      <w:r>
+        <w:t xml:space="preserve">доменный диаметр должен быть меньше 205м (2 повторителя)</w:t>
+      </w:r>
+    </w:p>
+    <w:p>
+      <w:pPr>
+        <w:pStyle w:val="Compact"/>
+        <w:numPr>
+          <w:ilvl w:val="0"/>
+          <w:numId w:val="1002"/>
+        </w:numPr>
+      </w:pPr>
+      <w:r>
+        <w:t xml:space="preserve">должно быть не больше 2-х повторителей 2 класса (у нас всегда выполнено)</w:t>
+      </w:r>
+    </w:p>
+    <w:p>
+      <w:pPr>
+        <w:pStyle w:val="Compact"/>
+        <w:numPr>
+          <w:ilvl w:val="0"/>
+          <w:numId w:val="1002"/>
+        </w:numPr>
+      </w:pPr>
+      <w:r>
+        <w:t xml:space="preserve">должно быть не больше 1-го повторителя 1 класса (у нас всегда выполнено)</w:t>
+      </w:r>
+    </w:p>
+    <w:p>
+      <w:pPr>
+        <w:pStyle w:val="FirstParagraph"/>
+      </w:pPr>
+      <w:r>
+        <w:t xml:space="preserve">Вторая модель:</w:t>
+      </w:r>
+    </w:p>
+    <w:p>
+      <w:pPr>
+        <w:pStyle w:val="Compact"/>
+        <w:numPr>
+          <w:ilvl w:val="0"/>
+          <w:numId w:val="1003"/>
+        </w:numPr>
+      </w:pPr>
+      <w:r>
+        <w:t xml:space="preserve">PDV должен быть меньше 512.</w:t>
+      </w:r>
+    </w:p>
+    <w:p>
+      <w:pPr>
+        <w:pStyle w:val="FirstParagraph"/>
+      </w:pPr>
+      <w:r>
+        <w:t xml:space="preserve">В расчёт PDV (время двойного оборота) входит следующее:</w:t>
+      </w:r>
+    </w:p>
+    <w:p>
+      <w:pPr>
+        <w:pStyle w:val="Compact"/>
+        <w:numPr>
+          <w:ilvl w:val="0"/>
+          <w:numId w:val="1004"/>
+        </w:numPr>
+      </w:pPr>
+      <w:r>
+        <w:t xml:space="preserve">Пара терминалов (узлов) занимает 100 би времени</w:t>
+      </w:r>
+    </w:p>
+    <w:p>
+      <w:pPr>
+        <w:pStyle w:val="Compact"/>
+        <w:numPr>
+          <w:ilvl w:val="0"/>
+          <w:numId w:val="1004"/>
+        </w:numPr>
+      </w:pPr>
+      <w:r>
+        <w:t xml:space="preserve">Витая пара из нашего условия занимает 1.112 би на метр кабеля</w:t>
+      </w:r>
+    </w:p>
+    <w:p>
+      <w:pPr>
+        <w:pStyle w:val="Compact"/>
+        <w:numPr>
+          <w:ilvl w:val="0"/>
+          <w:numId w:val="1004"/>
+        </w:numPr>
+      </w:pPr>
+      <w:r>
+        <w:t xml:space="preserve">Повторитель 2го класса занимает 92 би времени</w:t>
+      </w:r>
+    </w:p>
+    <w:bookmarkEnd w:id="31"/>
+    <w:bookmarkStart w:id="35" w:name="расчеты.-вариант-1"/>
+    <w:p>
+      <w:pPr>
+        <w:pStyle w:val="Heading2"/>
+      </w:pPr>
+      <w:r>
+        <w:rPr>
+          <w:rStyle w:val="SectionNumber"/>
+        </w:rPr>
+        <w:t xml:space="preserve">2.5</w:t>
+      </w:r>
+      <w:r>
+        <w:tab/>
+      </w:r>
+      <w:r>
+        <w:t xml:space="preserve">Расчеты. Вариант 1</w:t>
+      </w:r>
+    </w:p>
+    <w:p>
+      <w:pPr>
+        <w:pStyle w:val="FirstParagraph"/>
+      </w:pPr>
+      <w:r>
+        <w:t xml:space="preserve">Самый длинный маршрут:</w:t>
+      </w:r>
+    </w:p>
+    <w:p>
+      <w:pPr>
+        <w:pStyle w:val="BodyText"/>
+      </w:pPr>
+      <w:r>
+        <w:t xml:space="preserve">Узел 1 -&gt; Сегмент 1 -&gt; Повторитель -&gt; Сегмент 4 -&gt; Повторитель -&gt; сегмент 6 -&gt; Узел 5</w:t>
+      </w:r>
+    </w:p>
+    <w:p>
+      <w:pPr>
+        <w:pStyle w:val="BodyText"/>
+      </w:pPr>
+      <w:r>
+        <w:t xml:space="preserve">1 модель: 96м + 5м + 97м = 198м</w:t>
+      </w:r>
+    </w:p>
+    <w:p>
+      <w:pPr>
+        <w:pStyle w:val="BodyText"/>
+      </w:pPr>
+      <w:r>
+        <w:t xml:space="preserve">198м &lt; 205 =&gt; конфигурация сети соответствует требованиям 1й модели</w:t>
+      </w:r>
+    </w:p>
+    <w:p>
+      <w:pPr>
+        <w:pStyle w:val="BodyText"/>
+      </w:pPr>
+      <w:r>
+        <w:t xml:space="preserve">2 модель: (96+5+97) * 1,112 + 92 + 92 + 100 + 4 = 508.176</w:t>
+      </w:r>
+    </w:p>
+    <w:p>
+      <w:pPr>
+        <w:pStyle w:val="BodyText"/>
+      </w:pPr>
+      <w:r>
+        <w:t xml:space="preserve">508.176 &lt; 512 =&gt; конфигурация сети соответствует требованиям 2й модели</w:t>
       </w:r>
     </w:p>
     <w:p>
@@ -380,20 +567,20 @@
       <w:r>
         <w:drawing>
           <wp:inline>
-            <wp:extent cx="5334000" cy="2569028"/>
+            <wp:extent cx="5334000" cy="3063484"/>
             <wp:effectExtent b="0" l="0" r="0" t="0"/>
-            <wp:docPr descr="Топология сети" title="" id="31" name="Picture"/>
+            <wp:docPr descr="Расчёт модели 2" title="" id="33" name="Picture"/>
             <a:graphic>
               <a:graphicData uri="http://schemas.openxmlformats.org/drawingml/2006/picture">
                 <pic:pic>
                   <pic:nvPicPr>
-                    <pic:cNvPr descr="image/2.jpg" id="32" name="Picture"/>
+                    <pic:cNvPr descr="image/1.png" id="34" name="Picture"/>
                     <pic:cNvPicPr>
                       <a:picLocks noChangeArrowheads="1" noChangeAspect="1"/>
                     </pic:cNvPicPr>
                   </pic:nvPicPr>
                   <pic:blipFill>
-                    <a:blip r:embed="rId26"/>
+                    <a:blip r:embed="rId32"/>
                     <a:stretch>
                       <a:fillRect/>
                     </a:stretch>
@@ -401,7 +588,7 @@
                   <pic:spPr bwMode="auto">
                     <a:xfrm>
                       <a:off x="0" y="0"/>
-                      <a:ext cx="5334000" cy="2569028"/>
+                      <a:ext cx="5334000" cy="3063484"/>
                     </a:xfrm>
                     <a:prstGeom prst="rect">
                       <a:avLst/>
@@ -425,62 +612,35 @@
         <w:pStyle w:val="ImageCaption"/>
       </w:pPr>
       <w:r>
-        <w:t xml:space="preserve">Топология сети</w:t>
-      </w:r>
-    </w:p>
-    <w:bookmarkEnd w:id="33"/>
-    <w:bookmarkStart w:id="34" w:name="формулы"/>
-    <w:p>
-      <w:pPr>
-        <w:pStyle w:val="Heading2"/>
-      </w:pPr>
+        <w:t xml:space="preserve">Расчёт модели 2</w:t>
+      </w:r>
+    </w:p>
+    <w:p>
+      <w:pPr>
+        <w:pStyle w:val="BodyText"/>
+      </w:pPr>
+      <w:r>
+        <w:t xml:space="preserve">Вывод: сеть</w:t>
+      </w:r>
+      <w:r>
+        <w:t xml:space="preserve"> </w:t>
+      </w:r>
       <w:r>
         <w:rPr>
-          <w:rStyle w:val="SectionNumber"/>
+          <w:b/>
+          <w:bCs/>
         </w:rPr>
-        <w:t xml:space="preserve">2.5</w:t>
-      </w:r>
-      <w:r>
-        <w:tab/>
-      </w:r>
-      <w:r>
-        <w:t xml:space="preserve">Формулы</w:t>
-      </w:r>
-    </w:p>
-    <w:p>
-      <w:pPr>
-        <w:pStyle w:val="FirstParagraph"/>
-      </w:pPr>
-      <w:r>
-        <w:t xml:space="preserve">Первая модель: Длина_Самого_Длинного_Сегмента_на_1м_Повторителе + Длина_Сегмента_4 + Длина_Самого_Длинного_Сегмента_на_2м_Повторителе</w:t>
-      </w:r>
-    </w:p>
-    <w:p>
-      <w:pPr>
-        <w:pStyle w:val="BodyText"/>
-      </w:pPr>
-      <w:r>
-        <w:t xml:space="preserve">Вторая модель:(Задержка_Сегментов) + (Задержка_Повторителя x 2) + (Задержка_Пары_Терминалов) + (Страховой_Запас)</w:t>
+        <w:t xml:space="preserve">соответствует</w:t>
       </w:r>
       <w:r>
         <w:t xml:space="preserve"> </w:t>
       </w:r>
       <w:r>
-        <w:rPr>
-          <w:iCs/>
-          <w:i/>
-        </w:rPr>
-        <w:t xml:space="preserve">где Задержка_Сегментов = Длина_Сегментов</w:t>
-      </w:r>
-      <w:r>
-        <w:t xml:space="preserve"> </w:t>
-      </w:r>
-      <w:r>
-        <w:t xml:space="preserve">1.112</w:t>
-      </w:r>
-    </w:p>
-    <w:bookmarkEnd w:id="34"/>
-    <w:bookmarkStart w:id="35" w:name="расчеты.-вариант-1"/>
+        <w:t xml:space="preserve">стандартам fast ethernet</w:t>
+      </w:r>
+    </w:p>
+    <w:bookmarkEnd w:id="35"/>
+    <w:bookmarkStart w:id="39" w:name="расчеты.-вариант-2"/>
     <w:p>
       <w:pPr>
         <w:pStyle w:val="Heading2"/>
@@ -495,7 +655,7 @@
         <w:tab/>
       </w:r>
       <w:r>
-        <w:t xml:space="preserve">Расчеты. Вариант 1</w:t>
+        <w:t xml:space="preserve">Расчеты. Вариант 2</w:t>
       </w:r>
     </w:p>
     <w:p>
@@ -503,35 +663,126 @@
         <w:pStyle w:val="FirstParagraph"/>
       </w:pPr>
       <w:r>
-        <w:t xml:space="preserve">1 модель: 96+ 5 + 97 = 198м</w:t>
-      </w:r>
-    </w:p>
-    <w:p>
-      <w:pPr>
-        <w:pStyle w:val="BodyText"/>
-      </w:pPr>
-      <w:r>
-        <w:t xml:space="preserve">198м &lt; 205 =&gt; конфигурация сети соответствует требованиям 1й модели</w:t>
-      </w:r>
-    </w:p>
-    <w:p>
-      <w:pPr>
-        <w:pStyle w:val="BodyText"/>
-      </w:pPr>
-      <w:r>
-        <w:t xml:space="preserve">2 модель: (96+5+97)*1,112 + 92 + 92+ 100 +4 = 508, 176</w:t>
-      </w:r>
-    </w:p>
-    <w:p>
-      <w:pPr>
-        <w:pStyle w:val="BodyText"/>
-      </w:pPr>
-      <w:r>
-        <w:t xml:space="preserve">508.176 &lt; 512 =&gt; конфигурация сети соответствует требованиям 2й модели</w:t>
-      </w:r>
-    </w:p>
-    <w:bookmarkEnd w:id="35"/>
-    <w:bookmarkStart w:id="36" w:name="расчеты.-вариант-2"/>
+        <w:t xml:space="preserve">Самый длинный маршрут:</w:t>
+      </w:r>
+      <w:r>
+        <w:t xml:space="preserve"> </w:t>
+      </w:r>
+      <w:r>
+        <w:t xml:space="preserve">Узел 1 -&gt; Сегмент 1 -&gt; Повторитель -&gt; Сегмент 4 -&gt; Повторитель -&gt; сегмент 6 -&gt; Узел 5</w:t>
+      </w:r>
+    </w:p>
+    <w:p>
+      <w:pPr>
+        <w:pStyle w:val="BodyText"/>
+      </w:pPr>
+      <w:r>
+        <w:t xml:space="preserve">1 модель: 95 + 90 + 98 = 283м</w:t>
+      </w:r>
+      <w:r>
+        <w:t xml:space="preserve"> </w:t>
+      </w:r>
+      <w:r>
+        <w:t xml:space="preserve">283м &gt; 205 =&gt; конфигурация сети не соответствует требованиям 1й модели</w:t>
+      </w:r>
+    </w:p>
+    <w:p>
+      <w:pPr>
+        <w:pStyle w:val="BodyText"/>
+      </w:pPr>
+      <w:r>
+        <w:t xml:space="preserve">2 модель: (95 + 90 + 98) * 1,112 + 92 + 92 + 100 + 4 = 602.696</w:t>
+      </w:r>
+    </w:p>
+    <w:p>
+      <w:pPr>
+        <w:pStyle w:val="BodyText"/>
+      </w:pPr>
+      <w:r>
+        <w:t xml:space="preserve">602.6 &gt; 512 =&gt; конфигурация сети не соответствует требованиям 2й модели</w:t>
+      </w:r>
+    </w:p>
+    <w:p>
+      <w:pPr>
+        <w:pStyle w:val="BodyText"/>
+      </w:pPr>
+      <w:r>
+        <w:t xml:space="preserve">Вывод: сеть</w:t>
+      </w:r>
+      <w:r>
+        <w:t xml:space="preserve"> </w:t>
+      </w:r>
+      <w:r>
+        <w:rPr>
+          <w:b/>
+          <w:bCs/>
+        </w:rPr>
+        <w:t xml:space="preserve">не соответствует</w:t>
+      </w:r>
+      <w:r>
+        <w:t xml:space="preserve"> </w:t>
+      </w:r>
+      <w:r>
+        <w:t xml:space="preserve">стандартам fast ethernet</w:t>
+      </w:r>
+    </w:p>
+    <w:p>
+      <w:pPr>
+        <w:pStyle w:val="CaptionedFigure"/>
+      </w:pPr>
+      <w:r>
+        <w:drawing>
+          <wp:inline>
+            <wp:extent cx="5334000" cy="3398324"/>
+            <wp:effectExtent b="0" l="0" r="0" t="0"/>
+            <wp:docPr descr="Расчёт модели 2" title="" id="37" name="Picture"/>
+            <a:graphic>
+              <a:graphicData uri="http://schemas.openxmlformats.org/drawingml/2006/picture">
+                <pic:pic>
+                  <pic:nvPicPr>
+                    <pic:cNvPr descr="image/2.png" id="38" name="Picture"/>
+                    <pic:cNvPicPr>
+                      <a:picLocks noChangeArrowheads="1" noChangeAspect="1"/>
+                    </pic:cNvPicPr>
+                  </pic:nvPicPr>
+                  <pic:blipFill>
+                    <a:blip r:embed="rId36"/>
+                    <a:stretch>
+                      <a:fillRect/>
+                    </a:stretch>
+                  </pic:blipFill>
+                  <pic:spPr bwMode="auto">
+                    <a:xfrm>
+                      <a:off x="0" y="0"/>
+                      <a:ext cx="5334000" cy="3398324"/>
+                    </a:xfrm>
+                    <a:prstGeom prst="rect">
+                      <a:avLst/>
+                    </a:prstGeom>
+                    <a:noFill/>
+                    <a:ln w="9525">
+                      <a:noFill/>
+                      <a:headEnd/>
+                      <a:tailEnd/>
+                    </a:ln>
+                  </pic:spPr>
+                </pic:pic>
+              </a:graphicData>
+            </a:graphic>
+          </wp:inline>
+        </w:drawing>
+      </w:r>
+    </w:p>
+    <w:p>
+      <w:pPr>
+        <w:pStyle w:val="ImageCaption"/>
+      </w:pPr>
+      <w:r>
+        <w:t xml:space="preserve">Расчёт модели 2</w:t>
+      </w:r>
+    </w:p>
+    <w:bookmarkEnd w:id="39"/>
+    <w:bookmarkStart w:id="43" w:name="расчеты.-вариант-3"/>
     <w:p>
       <w:pPr>
         <w:pStyle w:val="Heading2"/>
@@ -546,7 +797,7 @@
         <w:tab/>
       </w:r>
       <w:r>
-        <w:t xml:space="preserve">Расчеты. Вариант 2</w:t>
+        <w:t xml:space="preserve">Расчеты. Вариант 3</w:t>
       </w:r>
     </w:p>
     <w:p>
@@ -554,33 +805,128 @@
         <w:pStyle w:val="FirstParagraph"/>
       </w:pPr>
       <w:r>
-        <w:t xml:space="preserve">1 модель: 95 + 90 + 98 = 283м</w:t>
+        <w:t xml:space="preserve">Самый длинный маршрут:</w:t>
       </w:r>
       <w:r>
         <w:t xml:space="preserve"> </w:t>
       </w:r>
       <w:r>
-        <w:t xml:space="preserve">283м &gt; 205 =&gt; конфигурация сети не соответствует требованиям 1й модели</w:t>
-      </w:r>
-    </w:p>
-    <w:p>
-      <w:pPr>
-        <w:pStyle w:val="BodyText"/>
-      </w:pPr>
-      <w:r>
-        <w:t xml:space="preserve">2 модель: (95 + 90 + 98) * 1,112 +92+92 +100 +4 = 602,696</w:t>
-      </w:r>
-    </w:p>
-    <w:p>
-      <w:pPr>
-        <w:pStyle w:val="BodyText"/>
-      </w:pPr>
-      <w:r>
-        <w:t xml:space="preserve">602,6 &gt; 512 =&gt; конфигурация сети не соответствует требованиям 2й модели</w:t>
-      </w:r>
-    </w:p>
-    <w:bookmarkEnd w:id="36"/>
-    <w:bookmarkStart w:id="37" w:name="расчеты.-вариант-3"/>
+        <w:t xml:space="preserve">Узел 2 -&gt; Сегмент 2 -&gt; Повторитель -&gt; Сегмент 4 -&gt; Повторитель -&gt; сегмент 6 -&gt; Узел 5</w:t>
+      </w:r>
+    </w:p>
+    <w:p>
+      <w:pPr>
+        <w:pStyle w:val="BodyText"/>
+      </w:pPr>
+      <w:r>
+        <w:t xml:space="preserve">1 модель: 95 + 5 + 100 = 200м</w:t>
+      </w:r>
+    </w:p>
+    <w:p>
+      <w:pPr>
+        <w:pStyle w:val="BodyText"/>
+      </w:pPr>
+      <w:r>
+        <w:t xml:space="preserve">200 &lt; 205 =&gt; конфигурация сети соответствует требованиям 1й модели</w:t>
+      </w:r>
+    </w:p>
+    <w:p>
+      <w:pPr>
+        <w:pStyle w:val="BodyText"/>
+      </w:pPr>
+      <w:r>
+        <w:t xml:space="preserve">2 модель: (95 + 5 + 100) * 1,112 + 92 + 92 + 100 + 4 = 510,4</w:t>
+      </w:r>
+    </w:p>
+    <w:p>
+      <w:pPr>
+        <w:pStyle w:val="BodyText"/>
+      </w:pPr>
+      <w:r>
+        <w:t xml:space="preserve">510,4 &lt; 512 =&gt; конфигурация сети соответствует требованиям 2й модели</w:t>
+      </w:r>
+    </w:p>
+    <w:p>
+      <w:pPr>
+        <w:pStyle w:val="BodyText"/>
+      </w:pPr>
+      <w:r>
+        <w:t xml:space="preserve">Вывод: сеть</w:t>
+      </w:r>
+      <w:r>
+        <w:t xml:space="preserve"> </w:t>
+      </w:r>
+      <w:r>
+        <w:rPr>
+          <w:b/>
+          <w:bCs/>
+        </w:rPr>
+        <w:t xml:space="preserve">соответствует</w:t>
+      </w:r>
+      <w:r>
+        <w:t xml:space="preserve"> </w:t>
+      </w:r>
+      <w:r>
+        <w:t xml:space="preserve">стандартам fast ethernet</w:t>
+      </w:r>
+    </w:p>
+    <w:p>
+      <w:pPr>
+        <w:pStyle w:val="CaptionedFigure"/>
+      </w:pPr>
+      <w:r>
+        <w:drawing>
+          <wp:inline>
+            <wp:extent cx="5334000" cy="3493190"/>
+            <wp:effectExtent b="0" l="0" r="0" t="0"/>
+            <wp:docPr descr="Расчёт модели 3" title="" id="41" name="Picture"/>
+            <a:graphic>
+              <a:graphicData uri="http://schemas.openxmlformats.org/drawingml/2006/picture">
+                <pic:pic>
+                  <pic:nvPicPr>
+                    <pic:cNvPr descr="image/3.png" id="42" name="Picture"/>
+                    <pic:cNvPicPr>
+                      <a:picLocks noChangeArrowheads="1" noChangeAspect="1"/>
+                    </pic:cNvPicPr>
+                  </pic:nvPicPr>
+                  <pic:blipFill>
+                    <a:blip r:embed="rId40"/>
+                    <a:stretch>
+                      <a:fillRect/>
+                    </a:stretch>
+                  </pic:blipFill>
+                  <pic:spPr bwMode="auto">
+                    <a:xfrm>
+                      <a:off x="0" y="0"/>
+                      <a:ext cx="5334000" cy="3493190"/>
+                    </a:xfrm>
+                    <a:prstGeom prst="rect">
+                      <a:avLst/>
+                    </a:prstGeom>
+                    <a:noFill/>
+                    <a:ln w="9525">
+                      <a:noFill/>
+                      <a:headEnd/>
+                      <a:tailEnd/>
+                    </a:ln>
+                  </pic:spPr>
+                </pic:pic>
+              </a:graphicData>
+            </a:graphic>
+          </wp:inline>
+        </w:drawing>
+      </w:r>
+    </w:p>
+    <w:p>
+      <w:pPr>
+        <w:pStyle w:val="ImageCaption"/>
+      </w:pPr>
+      <w:r>
+        <w:t xml:space="preserve">Расчёт модели 3</w:t>
+      </w:r>
+    </w:p>
+    <w:bookmarkEnd w:id="43"/>
+    <w:bookmarkStart w:id="44" w:name="расчеты.-вариант-4"/>
     <w:p>
       <w:pPr>
         <w:pStyle w:val="Heading2"/>
@@ -595,7 +941,7 @@
         <w:tab/>
       </w:r>
       <w:r>
-        <w:t xml:space="preserve">Расчеты. Вариант 3</w:t>
+        <w:t xml:space="preserve">Расчеты. Вариант 4</w:t>
       </w:r>
     </w:p>
     <w:p>
@@ -603,35 +949,73 @@
         <w:pStyle w:val="FirstParagraph"/>
       </w:pPr>
       <w:r>
-        <w:t xml:space="preserve">1 модель: 95 + 5 + 100 = 200м</w:t>
-      </w:r>
-    </w:p>
-    <w:p>
-      <w:pPr>
-        <w:pStyle w:val="BodyText"/>
-      </w:pPr>
-      <w:r>
-        <w:t xml:space="preserve">200 &lt; 205 =&gt; конфигурация сети не соответствует требованиям 1й модели</w:t>
-      </w:r>
-    </w:p>
-    <w:p>
-      <w:pPr>
-        <w:pStyle w:val="BodyText"/>
-      </w:pPr>
-      <w:r>
-        <w:t xml:space="preserve">2 модель: (95 + 5 + 100) * 1,112 + 92 + 92 + 100 + 4 = 510,4</w:t>
-      </w:r>
-    </w:p>
-    <w:p>
-      <w:pPr>
-        <w:pStyle w:val="BodyText"/>
-      </w:pPr>
-      <w:r>
-        <w:t xml:space="preserve">510,4 &lt; 512 =&gt; конфигурация сети соответствует требованиям 2й модели</w:t>
-      </w:r>
-    </w:p>
-    <w:bookmarkEnd w:id="37"/>
-    <w:bookmarkStart w:id="38" w:name="расчеты.-вариант-4"/>
+        <w:t xml:space="preserve">Самый длинный маршрут:</w:t>
+      </w:r>
+      <w:r>
+        <w:t xml:space="preserve"> </w:t>
+      </w:r>
+      <w:r>
+        <w:t xml:space="preserve">Узел 1 -&gt; Сегмент 1 -&gt; Повторитель -&gt; Сегмент 4 -&gt; Повторитель -&gt; сегмент 5 -&gt; Узел 4</w:t>
+      </w:r>
+    </w:p>
+    <w:p>
+      <w:pPr>
+        <w:pStyle w:val="BodyText"/>
+      </w:pPr>
+      <w:r>
+        <w:t xml:space="preserve">1 модель: 70 + 4 + 90 = 164м</w:t>
+      </w:r>
+    </w:p>
+    <w:p>
+      <w:pPr>
+        <w:pStyle w:val="BodyText"/>
+      </w:pPr>
+      <w:r>
+        <w:t xml:space="preserve">164 &lt; 205 =&gt; конфигурация сети соответствует требованиям 1й модели</w:t>
+      </w:r>
+    </w:p>
+    <w:p>
+      <w:pPr>
+        <w:pStyle w:val="BodyText"/>
+      </w:pPr>
+      <w:r>
+        <w:t xml:space="preserve">2 модель: (70 + 4 + 90) * 1,112 + 92 + 92 + 100 + 4 = 470,368м</w:t>
+      </w:r>
+    </w:p>
+    <w:p>
+      <w:pPr>
+        <w:pStyle w:val="BodyText"/>
+      </w:pPr>
+      <w:r>
+        <w:t xml:space="preserve">470,368 &lt; 512 =&gt; конфигурация сети соответствует требованиям 2й модели</w:t>
+      </w:r>
+    </w:p>
+    <w:p>
+      <w:pPr>
+        <w:pStyle w:val="BodyText"/>
+      </w:pPr>
+      <w:r>
+        <w:t xml:space="preserve">Вывод: сеть</w:t>
+      </w:r>
+      <w:r>
+        <w:t xml:space="preserve"> </w:t>
+      </w:r>
+      <w:r>
+        <w:rPr>
+          <w:b/>
+          <w:bCs/>
+        </w:rPr>
+        <w:t xml:space="preserve">соответствует</w:t>
+      </w:r>
+      <w:r>
+        <w:t xml:space="preserve"> </w:t>
+      </w:r>
+      <w:r>
+        <w:t xml:space="preserve">стандартам fast ethernet</w:t>
+      </w:r>
+    </w:p>
+    <w:bookmarkEnd w:id="44"/>
+    <w:bookmarkStart w:id="45" w:name="расчеты.-вариант-5"/>
     <w:p>
       <w:pPr>
         <w:pStyle w:val="Heading2"/>
@@ -646,7 +1030,7 @@
         <w:tab/>
       </w:r>
       <w:r>
-        <w:t xml:space="preserve">Расчеты. Вариант 4</w:t>
+        <w:t xml:space="preserve">Расчеты. Вариант 5</w:t>
       </w:r>
     </w:p>
     <w:p>
@@ -654,35 +1038,73 @@
         <w:pStyle w:val="FirstParagraph"/>
       </w:pPr>
       <w:r>
-        <w:t xml:space="preserve">1 модель: 70 + 4 + 90 = 164 м</w:t>
-      </w:r>
-    </w:p>
-    <w:p>
-      <w:pPr>
-        <w:pStyle w:val="BodyText"/>
-      </w:pPr>
-      <w:r>
-        <w:t xml:space="preserve">163 &lt; 205 =&gt; конфигурация сети соответствует требованиям 1й модели</w:t>
-      </w:r>
-    </w:p>
-    <w:p>
-      <w:pPr>
-        <w:pStyle w:val="BodyText"/>
-      </w:pPr>
-      <w:r>
-        <w:t xml:space="preserve">2 модель: (70 + 4 + 90) * 1,112 + 92 + 92 + 100 + 4 = 470,368</w:t>
-      </w:r>
-    </w:p>
-    <w:p>
-      <w:pPr>
-        <w:pStyle w:val="BodyText"/>
-      </w:pPr>
-      <w:r>
-        <w:t xml:space="preserve">470,368 &lt; 512 =&gt; конфигурация сети соответствует требованиям 2й модели</w:t>
-      </w:r>
-    </w:p>
-    <w:bookmarkEnd w:id="38"/>
-    <w:bookmarkStart w:id="39" w:name="расчеты.-вариант-5"/>
+        <w:t xml:space="preserve">Самый длинный маршрут:</w:t>
+      </w:r>
+      <w:r>
+        <w:t xml:space="preserve"> </w:t>
+      </w:r>
+      <w:r>
+        <w:t xml:space="preserve">Узел 2 -&gt; Сегмент 2 -&gt; Повторитель -&gt; Сегмент 4 -&gt; Повторитель -&gt; сегмент 6 -&gt; Узел 5</w:t>
+      </w:r>
+    </w:p>
+    <w:p>
+      <w:pPr>
+        <w:pStyle w:val="BodyText"/>
+      </w:pPr>
+      <w:r>
+        <w:t xml:space="preserve">1 модель: 95 + 15 + 100 = 210м</w:t>
+      </w:r>
+    </w:p>
+    <w:p>
+      <w:pPr>
+        <w:pStyle w:val="BodyText"/>
+      </w:pPr>
+      <w:r>
+        <w:t xml:space="preserve">210 &gt; 205 =&gt; конфигурация сети не соответствует требованиям 1й модели</w:t>
+      </w:r>
+    </w:p>
+    <w:p>
+      <w:pPr>
+        <w:pStyle w:val="BodyText"/>
+      </w:pPr>
+      <w:r>
+        <w:t xml:space="preserve">2 модель: (95 + 15 + 90) * 1,112 + 92 + 92 + 100 + 4 = 521.52</w:t>
+      </w:r>
+    </w:p>
+    <w:p>
+      <w:pPr>
+        <w:pStyle w:val="BodyText"/>
+      </w:pPr>
+      <w:r>
+        <w:t xml:space="preserve">521,52 &gt; 512 =&gt; конфигурация сети не соответствует требованиям 2й модели</w:t>
+      </w:r>
+    </w:p>
+    <w:p>
+      <w:pPr>
+        <w:pStyle w:val="BodyText"/>
+      </w:pPr>
+      <w:r>
+        <w:t xml:space="preserve">Вывод: сеть</w:t>
+      </w:r>
+      <w:r>
+        <w:t xml:space="preserve"> </w:t>
+      </w:r>
+      <w:r>
+        <w:rPr>
+          <w:b/>
+          <w:bCs/>
+        </w:rPr>
+        <w:t xml:space="preserve">не соответствует стандартам</w:t>
+      </w:r>
+      <w:r>
+        <w:t xml:space="preserve"> </w:t>
+      </w:r>
+      <w:r>
+        <w:t xml:space="preserve">fast ethernet</w:t>
+      </w:r>
+    </w:p>
+    <w:bookmarkEnd w:id="45"/>
+    <w:bookmarkStart w:id="46" w:name="расчеты.-вариант-6"/>
     <w:p>
       <w:pPr>
         <w:pStyle w:val="Heading2"/>
@@ -697,7 +1119,7 @@
         <w:tab/>
       </w:r>
       <w:r>
-        <w:t xml:space="preserve">Расчеты. Вариант 5</w:t>
+        <w:t xml:space="preserve">Расчеты. Вариант 6</w:t>
       </w:r>
     </w:p>
     <w:p>
@@ -705,191 +1127,74 @@
         <w:pStyle w:val="FirstParagraph"/>
       </w:pPr>
       <w:r>
-        <w:t xml:space="preserve">1 модель: 95 + 15 + 100 = 210м</w:t>
-      </w:r>
-    </w:p>
-    <w:p>
-      <w:pPr>
-        <w:pStyle w:val="BodyText"/>
-      </w:pPr>
-      <w:r>
-        <w:t xml:space="preserve">210 &gt; 205 =&gt; конфигурация сети не соответствует требованиям 1й модели</w:t>
-      </w:r>
-    </w:p>
-    <w:p>
-      <w:pPr>
-        <w:pStyle w:val="BodyText"/>
-      </w:pPr>
-      <w:r>
-        <w:t xml:space="preserve">2 модель: (95 + 15 + 90) * 1,112 + 92+ 92 + 100 + 4 = 521,52</w:t>
-      </w:r>
-    </w:p>
-    <w:p>
-      <w:pPr>
-        <w:pStyle w:val="BodyText"/>
-      </w:pPr>
-      <w:r>
-        <w:t xml:space="preserve">521,52 &gt; 512 =&gt; конфигурация сети не соответствует требованиям 2й модели</w:t>
-      </w:r>
-    </w:p>
-    <w:bookmarkEnd w:id="39"/>
-    <w:bookmarkStart w:id="40" w:name="расчеты.-вариант-6"/>
-    <w:p>
-      <w:pPr>
-        <w:pStyle w:val="Heading2"/>
-      </w:pPr>
+        <w:t xml:space="preserve">Самый длинный маршрут:</w:t>
+      </w:r>
+      <w:r>
+        <w:t xml:space="preserve"> </w:t>
+      </w:r>
+      <w:r>
+        <w:t xml:space="preserve">Узел 2 -&gt; Сегмент 2 -&gt; Повторитель -&gt; Сегмент 4 -&gt; Повторитель -&gt; сегмент 6 -&gt; Узел 5</w:t>
+      </w:r>
+    </w:p>
+    <w:p>
+      <w:pPr>
+        <w:pStyle w:val="BodyText"/>
+      </w:pPr>
+      <w:r>
+        <w:t xml:space="preserve">1 модель: 98 + 9 + 100 = 207м</w:t>
+      </w:r>
+    </w:p>
+    <w:p>
+      <w:pPr>
+        <w:pStyle w:val="BodyText"/>
+      </w:pPr>
+      <w:r>
+        <w:t xml:space="preserve">207 &gt; 205 =&gt; конфигурация сети не соответствует требованиям 1й модели</w:t>
+      </w:r>
+    </w:p>
+    <w:p>
+      <w:pPr>
+        <w:pStyle w:val="BodyText"/>
+      </w:pPr>
+      <w:r>
+        <w:t xml:space="preserve">2 модель: (98 + 9 + 90) * 1,112 + 92 + 92 + 100 + 4 = 518.184</w:t>
+      </w:r>
+    </w:p>
+    <w:p>
+      <w:pPr>
+        <w:pStyle w:val="BodyText"/>
+      </w:pPr>
+      <w:r>
+        <w:t xml:space="preserve">518.184 &gt; 512 =&gt; конфигурация сети не соответствует требованиям 2й модели</w:t>
+      </w:r>
+    </w:p>
+    <w:p>
+      <w:pPr>
+        <w:pStyle w:val="BodyText"/>
+      </w:pPr>
+      <w:r>
+        <w:t xml:space="preserve">Вывод: сеть</w:t>
+      </w:r>
+      <w:r>
+        <w:t xml:space="preserve"> </w:t>
+      </w:r>
       <w:r>
         <w:rPr>
-          <w:rStyle w:val="SectionNumber"/>
+          <w:b/>
+          <w:bCs/>
         </w:rPr>
-        <w:t xml:space="preserve">2.11</w:t>
-      </w:r>
-      <w:r>
-        <w:tab/>
-      </w:r>
-      <w:r>
-        <w:t xml:space="preserve">Расчеты. Вариант 6</w:t>
-      </w:r>
-    </w:p>
-    <w:p>
-      <w:pPr>
-        <w:pStyle w:val="FirstParagraph"/>
-      </w:pPr>
-      <w:r>
-        <w:t xml:space="preserve">2 модель: (95 + 5 + 100) * 1,112 + 92 + 92 + 100 + 4 = 510,4</w:t>
-      </w:r>
-    </w:p>
-    <w:p>
-      <w:pPr>
-        <w:pStyle w:val="BodyText"/>
-      </w:pPr>
-      <w:r>
-        <w:t xml:space="preserve">510,4 &lt; 512 =&gt; конфигурация сети соответствует требованиям 2й модели</w:t>
-      </w:r>
-    </w:p>
-    <w:p>
-      <w:pPr>
-        <w:pStyle w:val="BodyText"/>
-      </w:pPr>
-      <w:r>
-        <w:t xml:space="preserve">Вариант 4</w:t>
-      </w:r>
-    </w:p>
-    <w:p>
-      <w:pPr>
-        <w:pStyle w:val="BodyText"/>
-      </w:pPr>
-      <w:r>
-        <w:t xml:space="preserve">1 модель: 70 + 4 + 90 = 164 м</w:t>
-      </w:r>
-    </w:p>
-    <w:p>
-      <w:pPr>
-        <w:pStyle w:val="BodyText"/>
-      </w:pPr>
-      <w:r>
-        <w:t xml:space="preserve">163 &lt; 205 =&gt; конфигурация сети соответствует требованиям 1й модели</w:t>
-      </w:r>
-    </w:p>
-    <w:p>
-      <w:pPr>
-        <w:pStyle w:val="BodyText"/>
-      </w:pPr>
-      <w:r>
-        <w:t xml:space="preserve">2 модель: (70 + 4 + 90) * 1,112 + 92 + 92 + 100 + 4 = 470,368</w:t>
-      </w:r>
-    </w:p>
-    <w:p>
-      <w:pPr>
-        <w:pStyle w:val="BodyText"/>
-      </w:pPr>
-      <w:r>
-        <w:t xml:space="preserve">470,368 &lt; 512 =&gt; конфигурация сети соответствует требованиям 2й модели</w:t>
-      </w:r>
-    </w:p>
-    <w:p>
-      <w:pPr>
-        <w:pStyle w:val="BodyText"/>
-      </w:pPr>
-      <w:r>
-        <w:t xml:space="preserve">Вариант 5</w:t>
-      </w:r>
-    </w:p>
-    <w:p>
-      <w:pPr>
-        <w:pStyle w:val="BodyText"/>
-      </w:pPr>
-      <w:r>
-        <w:t xml:space="preserve">1 модель: 95 + 15 + 100 = 210м</w:t>
-      </w:r>
-    </w:p>
-    <w:p>
-      <w:pPr>
-        <w:pStyle w:val="BodyText"/>
-      </w:pPr>
-      <w:r>
-        <w:t xml:space="preserve">210 &gt; 205 =&gt; конфигурация сети не соответствует требованиям 1й модели</w:t>
-      </w:r>
-    </w:p>
-    <w:p>
-      <w:pPr>
-        <w:pStyle w:val="BodyText"/>
-      </w:pPr>
-      <w:r>
-        <w:t xml:space="preserve">2 модель: (95 + 15 + 90) * 1,112 + 92+ 92 + 100 + 4 = 521,52</w:t>
-      </w:r>
-    </w:p>
-    <w:p>
-      <w:pPr>
-        <w:pStyle w:val="BodyText"/>
-      </w:pPr>
-      <w:r>
-        <w:t xml:space="preserve">521,52 &gt; 512 =&gt; конфигурация сети не соответствует требованиям 2й модели</w:t>
-      </w:r>
-    </w:p>
-    <w:p>
-      <w:pPr>
-        <w:pStyle w:val="BodyText"/>
-      </w:pPr>
-      <w:r>
-        <w:t xml:space="preserve">Вариант 6</w:t>
-      </w:r>
-    </w:p>
-    <w:p>
-      <w:pPr>
-        <w:pStyle w:val="BodyText"/>
-      </w:pPr>
-      <w:r>
-        <w:t xml:space="preserve">1 модель: 98 + 9 + 100 = 207м</w:t>
-      </w:r>
-    </w:p>
-    <w:p>
-      <w:pPr>
-        <w:pStyle w:val="BodyText"/>
-      </w:pPr>
-      <w:r>
-        <w:t xml:space="preserve">207 &gt; 205 =&gt; конфигурация сети не соответствует требованиям 1й модели</w:t>
-      </w:r>
-    </w:p>
-    <w:p>
-      <w:pPr>
-        <w:pStyle w:val="BodyText"/>
-      </w:pPr>
-      <w:r>
-        <w:t xml:space="preserve">2 модель: (98 + 9 + 90) * 1,112 +92+92 +100 +4 = 518,184</w:t>
-      </w:r>
-    </w:p>
-    <w:p>
-      <w:pPr>
-        <w:pStyle w:val="BodyText"/>
-      </w:pPr>
-      <w:r>
-        <w:t xml:space="preserve">518,184 &gt; 512 =&gt; конфигурация сети не соответствует требованиям 2й модели</w:t>
-      </w:r>
-    </w:p>
-    <w:bookmarkEnd w:id="40"/>
-    <w:bookmarkEnd w:id="41"/>
-    <w:bookmarkStart w:id="42" w:name="выводы"/>
+        <w:t xml:space="preserve">не соответствует стандартам</w:t>
+      </w:r>
+      <w:r>
+        <w:t xml:space="preserve"> </w:t>
+      </w:r>
+      <w:r>
+        <w:t xml:space="preserve">fast ethernet</w:t>
+      </w:r>
+    </w:p>
+    <w:bookmarkEnd w:id="46"/>
+    <w:bookmarkEnd w:id="47"/>
+    <w:bookmarkStart w:id="48" w:name="выводы"/>
     <w:p>
       <w:pPr>
         <w:pStyle w:val="Heading1"/>
@@ -912,17 +1217,11 @@
         <w:pStyle w:val="FirstParagraph"/>
       </w:pPr>
       <w:r>
-        <w:t xml:space="preserve">В ходе работы были изучены принципы технологий Ethernet и Fast Ethernet и приобретены навыки оценки работоспособности сети, построенной</w:t>
-      </w:r>
-      <w:r>
-        <w:t xml:space="preserve"> </w:t>
-      </w:r>
-      <w:r>
-        <w:t xml:space="preserve">на базе технологии Fast Ethernet различными способами.</w:t>
-      </w:r>
-    </w:p>
-    <w:bookmarkEnd w:id="42"/>
-    <w:bookmarkStart w:id="43" w:name="список-литературы"/>
+        <w:t xml:space="preserve">В ходе работы были изучены принципы технологий Ethernet и Fast Ethernet и приобретены навыки оценки работоспособности сети, построенной на базе технологии Fast Ethernet различными способами.</w:t>
+      </w:r>
+    </w:p>
+    <w:bookmarkEnd w:id="48"/>
+    <w:bookmarkStart w:id="49" w:name="список-литературы"/>
     <w:p>
       <w:pPr>
         <w:pStyle w:val="Heading1"/>
@@ -939,7 +1238,7 @@
         <w:t xml:space="preserve">(ТУИС)[https://esystem.rudn.ru/pluginfile.php/2858357/mod_resource/content/3/002-lab_ethernet.pdf]</w:t>
       </w:r>
     </w:p>
-    <w:bookmarkEnd w:id="43"/>
+    <w:bookmarkEnd w:id="49"/>
     <w:sectPr/>
   </w:body>
 </w:document>
@@ -971,7 +1270,7 @@
 <file path=word/numbering.xml><?xml version="1.0" encoding="utf-8"?>
 <w:numbering xmlns:w="http://schemas.openxmlformats.org/wordprocessingml/2006/main">
   <w:abstractNum w:abstractNumId="990">
-    <w:nsid w:val="A990"/>
+    <w:nsid w:val="0000A990"/>
     <w:multiLevelType w:val="multilevel"/>
     <w:lvl w:ilvl="0">
       <w:numFmt w:val="bullet"/>
@@ -1047,7 +1346,7 @@
     </w:lvl>
   </w:abstractNum>
   <w:abstractNum w:abstractNumId="991">
-    <w:nsid w:val="A991"/>
+    <w:nsid w:val="0000A991"/>
     <w:multiLevelType w:val="multilevel"/>
     <w:lvl w:ilvl="0">
       <w:numFmt w:val="bullet"/>
@@ -1126,6 +1425,15 @@
     <w:abstractNumId w:val="990"/>
   </w:num>
   <w:num w:numId="1001">
+    <w:abstractNumId w:val="991"/>
+  </w:num>
+  <w:num w:numId="1002">
+    <w:abstractNumId w:val="991"/>
+  </w:num>
+  <w:num w:numId="1003">
+    <w:abstractNumId w:val="991"/>
+  </w:num>
+  <w:num w:numId="1004">
     <w:abstractNumId w:val="991"/>
   </w:num>
 </w:numbering>
@@ -1157,10 +1465,10 @@
     <w:name w:val="Body Text"/>
     <w:basedOn w:val="Normal"/>
     <w:link w:val="BodyTextChar"/>
+    <w:qFormat/>
     <w:pPr>
       <w:spacing w:after="180" w:before="180"/>
     </w:pPr>
-    <w:qFormat/>
   </w:style>
   <w:style w:customStyle="1" w:styleId="FirstParagraph" w:type="paragraph">
     <w:name w:val="First Paragraph"/>
@@ -1240,15 +1548,14 @@
     <w:pPr>
       <w:keepNext/>
       <w:keepLines/>
+      <w:spacing w:after="0" w:before="300"/>
       <w:jc w:val="center"/>
-      <w:spacing w:after="0" w:before="300"/>
     </w:pPr>
     <w:rPr>
+      <w:b/>
+      <w:color w:val="345A8A"/>
       <w:sz w:val="20"/>
       <w:szCs w:val="20"/>
-      <w:b/>
-      <w:color w:val="345A8A"/>
-      &gt;
     </w:rPr>
   </w:style>
   <w:style w:customStyle="1" w:styleId="Abstract" w:type="paragraph">
@@ -1354,8 +1661,8 @@
     </w:pPr>
     <w:rPr>
       <w:rFonts w:asciiTheme="majorHAnsi" w:cstheme="majorBidi" w:eastAsiaTheme="majorEastAsia" w:hAnsiTheme="majorHAnsi"/>
+      <w:bCs/>
       <w:i/>
-      <w:bCs/>
       <w:color w:themeColor="accent1" w:val="4F81BD"/>
       <w:sz w:val="24"/>
       <w:szCs w:val="24"/>
@@ -1481,6 +1788,18 @@
     <w:uiPriority w:val="9"/>
     <w:unhideWhenUsed/>
     <w:qFormat/>
+  </w:style>
+  <w:style w:styleId="FootnoteBlockText" w:type="paragraph">
+    <w:name w:val="Footnote Block Text"/>
+    <w:basedOn w:val="Footnote Text"/>
+    <w:next w:val="Footnote Text"/>
+    <w:uiPriority w:val="9"/>
+    <w:unhideWhenUsed/>
+    <w:qFormat/>
+    <w:pPr>
+      <w:spacing w:after="100" w:before="100"/>
+      <w:ind w:firstLine="0" w:left="480" w:right="480"/>
+    </w:pPr>
   </w:style>
   <w:style w:default="1" w:styleId="DefaultParagraphFont" w:type="character">
     <w:name w:val="Default Paragraph Font"/>
@@ -1511,10 +1830,10 @@
         <w:jc w:val="left"/>
       </w:trPr>
       <w:tcPr>
-        <w:vAlign w:val="bottom"/>
         <w:tcBorders>
           <w:bottom w:val="single"/>
         </w:tcBorders>
+        <w:vAlign w:val="bottom"/>
       </w:tcPr>
     </w:tblStylePr>
   </w:style>
@@ -1629,8 +1948,8 @@
     <w:name w:val="KeywordTok"/>
     <w:basedOn w:val="VerbatimChar"/>
     <w:rPr>
+      <w:b/>
       <w:color w:val="007020"/>
-      <w:b/>
     </w:rPr>
   </w:style>
   <w:style w:type="character" w:customStyle="1" w:styleId="DataTypeTok">
@@ -1707,42 +2026,42 @@
     <w:name w:val="ImportTok"/>
     <w:basedOn w:val="VerbatimChar"/>
     <w:rPr>
+      <w:b/>
       <w:color w:val="008000"/>
-      <w:b/>
     </w:rPr>
   </w:style>
   <w:style w:type="character" w:customStyle="1" w:styleId="CommentTok">
     <w:name w:val="CommentTok"/>
     <w:basedOn w:val="VerbatimChar"/>
     <w:rPr>
+      <w:i/>
       <w:color w:val="60a0b0"/>
-      <w:i/>
     </w:rPr>
   </w:style>
   <w:style w:type="character" w:customStyle="1" w:styleId="DocumentationTok">
     <w:name w:val="DocumentationTok"/>
     <w:basedOn w:val="VerbatimChar"/>
     <w:rPr>
+      <w:i/>
       <w:color w:val="ba2121"/>
-      <w:i/>
     </w:rPr>
   </w:style>
   <w:style w:type="character" w:customStyle="1" w:styleId="AnnotationTok">
     <w:name w:val="AnnotationTok"/>
     <w:basedOn w:val="VerbatimChar"/>
     <w:rPr>
-      <w:color w:val="60a0b0"/>
       <w:b/>
       <w:i/>
+      <w:color w:val="60a0b0"/>
     </w:rPr>
   </w:style>
   <w:style w:type="character" w:customStyle="1" w:styleId="CommentVarTok">
     <w:name w:val="CommentVarTok"/>
     <w:basedOn w:val="VerbatimChar"/>
     <w:rPr>
-      <w:color w:val="60a0b0"/>
       <w:b/>
       <w:i/>
+      <w:color w:val="60a0b0"/>
     </w:rPr>
   </w:style>
   <w:style w:type="character" w:customStyle="1" w:styleId="OtherTok">
@@ -1770,8 +2089,8 @@
     <w:name w:val="ControlFlowTok"/>
     <w:basedOn w:val="VerbatimChar"/>
     <w:rPr>
+      <w:b/>
       <w:color w:val="007020"/>
-      <w:b/>
     </w:rPr>
   </w:style>
   <w:style w:type="character" w:customStyle="1" w:styleId="OperatorTok">
@@ -1816,34 +2135,34 @@
     <w:name w:val="InformationTok"/>
     <w:basedOn w:val="VerbatimChar"/>
     <w:rPr>
-      <w:color w:val="60a0b0"/>
       <w:b/>
       <w:i/>
+      <w:color w:val="60a0b0"/>
     </w:rPr>
   </w:style>
   <w:style w:type="character" w:customStyle="1" w:styleId="WarningTok">
     <w:name w:val="WarningTok"/>
     <w:basedOn w:val="VerbatimChar"/>
     <w:rPr>
-      <w:color w:val="60a0b0"/>
       <w:b/>
       <w:i/>
+      <w:color w:val="60a0b0"/>
     </w:rPr>
   </w:style>
   <w:style w:type="character" w:customStyle="1" w:styleId="AlertTok">
     <w:name w:val="AlertTok"/>
     <w:basedOn w:val="VerbatimChar"/>
     <w:rPr>
+      <w:b/>
       <w:color w:val="ff0000"/>
-      <w:b/>
     </w:rPr>
   </w:style>
   <w:style w:type="character" w:customStyle="1" w:styleId="ErrorTok">
     <w:name w:val="ErrorTok"/>
     <w:basedOn w:val="VerbatimChar"/>
     <w:rPr>
+      <w:b/>
       <w:color w:val="ff0000"/>
-      <w:b/>
     </w:rPr>
   </w:style>
   <w:style w:type="character" w:customStyle="1" w:styleId="NormalTok">
